--- a/flowercode.docx
+++ b/flowercode.docx
@@ -2,135 +2,1122 @@
 <file path=word/document.xml><?xml version="1.0" encoding="utf-8"?>
 <w:document xmlns:wpc="http://schemas.microsoft.com/office/word/2010/wordprocessingCanvas" xmlns:cx="http://schemas.microsoft.com/office/drawing/2014/chartex" xmlns:cx1="http://schemas.microsoft.com/office/drawing/2015/9/8/chartex" xmlns:cx2="http://schemas.microsoft.com/office/drawing/2015/10/21/chartex" xmlns:cx3="http://schemas.microsoft.com/office/drawing/2016/5/9/chartex" xmlns:cx4="http://schemas.microsoft.com/office/drawing/2016/5/10/chartex" xmlns:cx5="http://schemas.microsoft.com/office/drawing/2016/5/11/chartex" xmlns:cx6="http://schemas.microsoft.com/office/drawing/2016/5/12/chartex" xmlns:cx7="http://schemas.microsoft.com/office/drawing/2016/5/13/chartex" xmlns:cx8="http://schemas.microsoft.com/office/drawing/2016/5/14/chartex" xmlns:mc="http://schemas.openxmlformats.org/markup-compatibility/2006" xmlns:aink="http://schemas.microsoft.com/office/drawing/2016/ink" xmlns:am3d="http://schemas.microsoft.com/office/drawing/2017/model3d" xmlns:o="urn:schemas-microsoft-com:office:office" xmlns:oel="http://schemas.microsoft.com/office/2019/extlst" xmlns:r="http://schemas.openxmlformats.org/officeDocument/2006/relationships" xmlns:m="http://schemas.openxmlformats.org/officeDocument/2006/math" xmlns:v="urn:schemas-microsoft-com:vml" xmlns:wp14="http://schemas.microsoft.com/office/word/2010/wordprocessingDrawing" xmlns:wp="http://schemas.openxmlformats.org/drawingml/2006/wordprocessingDrawing" xmlns:w10="urn:schemas-microsoft-com:office:word" xmlns:w="http://schemas.openxmlformats.org/wordprocessingml/2006/main" xmlns:w14="http://schemas.microsoft.com/office/word/2010/wordml" xmlns:w15="http://schemas.microsoft.com/office/word/2012/wordml" xmlns:w16cex="http://schemas.microsoft.com/office/word/2018/wordml/cex" xmlns:w16cid="http://schemas.microsoft.com/office/word/2016/wordml/cid" xmlns:w16="http://schemas.microsoft.com/office/word/2018/wordml" xmlns:w16du="http://schemas.microsoft.com/office/word/2023/wordml/word16du" xmlns:w16sdtdh="http://schemas.microsoft.com/office/word/2020/wordml/sdtdatahash" xmlns:w16se="http://schemas.microsoft.com/office/word/2015/wordml/symex" xmlns:wpg="http://schemas.microsoft.com/office/word/2010/wordprocessingGroup" xmlns:wpi="http://schemas.microsoft.com/office/word/2010/wordprocessingInk" xmlns:wne="http://schemas.microsoft.com/office/word/2006/wordml" xmlns:wps="http://schemas.microsoft.com/office/word/2010/wordprocessingShape" mc:Ignorable="w14 w15 w16se w16cid w16 w16cex w16sdtdh w16du wp14">
   <w:body>
+    <w:tbl>
+      <w:tblPr>
+        <w:tblStyle w:val="TableGrid"/>
+        <w:tblpPr w:leftFromText="180" w:rightFromText="180" w:vertAnchor="page" w:horzAnchor="margin" w:tblpXSpec="center" w:tblpY="1575"/>
+        <w:tblW w:w="11233" w:type="dxa"/>
+        <w:tblLook w:val="04A0" w:firstRow="1" w:lastRow="0" w:firstColumn="1" w:lastColumn="0" w:noHBand="0" w:noVBand="1"/>
+      </w:tblPr>
+      <w:tblGrid>
+        <w:gridCol w:w="690"/>
+        <w:gridCol w:w="1066"/>
+        <w:gridCol w:w="1002"/>
+        <w:gridCol w:w="936"/>
+        <w:gridCol w:w="697"/>
+        <w:gridCol w:w="946"/>
+        <w:gridCol w:w="929"/>
+        <w:gridCol w:w="817"/>
+        <w:gridCol w:w="991"/>
+        <w:gridCol w:w="741"/>
+        <w:gridCol w:w="774"/>
+        <w:gridCol w:w="975"/>
+        <w:gridCol w:w="669"/>
+      </w:tblGrid>
+      <w:tr>
+        <w:trPr>
+          <w:trHeight w:val="243"/>
+        </w:trPr>
+        <w:tc>
+          <w:tcPr>
+            <w:tcW w:w="753" w:type="dxa"/>
+            <w:shd w:val="clear" w:color="auto" w:fill="DAE9F7" w:themeFill="text2" w:themeFillTint="1A"/>
+          </w:tcPr>
+          <w:p>
+            <w:pPr>
+              <w:rPr>
+                <w:sz w:val="14"/>
+                <w:szCs w:val="14"/>
+              </w:rPr>
+            </w:pPr>
+            <w:r>
+              <w:rPr>
+                <w:sz w:val="14"/>
+                <w:szCs w:val="14"/>
+              </w:rPr>
+              <w:t>A</w:t>
+            </w:r>
+          </w:p>
+        </w:tc>
+        <w:tc>
+          <w:tcPr>
+            <w:tcW w:w="1178" w:type="dxa"/>
+            <w:shd w:val="clear" w:color="auto" w:fill="DAE9F7" w:themeFill="text2" w:themeFillTint="1A"/>
+          </w:tcPr>
+          <w:p>
+            <w:pPr>
+              <w:rPr>
+                <w:sz w:val="14"/>
+                <w:szCs w:val="14"/>
+              </w:rPr>
+            </w:pPr>
+            <w:r>
+              <w:rPr>
+                <w:sz w:val="14"/>
+                <w:szCs w:val="14"/>
+              </w:rPr>
+              <w:t>B</w:t>
+            </w:r>
+          </w:p>
+        </w:tc>
+        <w:tc>
+          <w:tcPr>
+            <w:tcW w:w="1106" w:type="dxa"/>
+            <w:shd w:val="clear" w:color="auto" w:fill="DAE9F7" w:themeFill="text2" w:themeFillTint="1A"/>
+          </w:tcPr>
+          <w:p>
+            <w:pPr>
+              <w:rPr>
+                <w:sz w:val="14"/>
+                <w:szCs w:val="14"/>
+              </w:rPr>
+            </w:pPr>
+            <w:r>
+              <w:rPr>
+                <w:sz w:val="14"/>
+                <w:szCs w:val="14"/>
+              </w:rPr>
+              <w:t>C</w:t>
+            </w:r>
+          </w:p>
+        </w:tc>
+        <w:tc>
+          <w:tcPr>
+            <w:tcW w:w="1029" w:type="dxa"/>
+            <w:shd w:val="clear" w:color="auto" w:fill="DAE9F7" w:themeFill="text2" w:themeFillTint="1A"/>
+          </w:tcPr>
+          <w:p>
+            <w:pPr>
+              <w:rPr>
+                <w:sz w:val="14"/>
+                <w:szCs w:val="14"/>
+              </w:rPr>
+            </w:pPr>
+            <w:r>
+              <w:rPr>
+                <w:sz w:val="14"/>
+                <w:szCs w:val="14"/>
+              </w:rPr>
+              <w:t>D</w:t>
+            </w:r>
+          </w:p>
+        </w:tc>
+        <w:tc>
+          <w:tcPr>
+            <w:tcW w:w="761" w:type="dxa"/>
+            <w:shd w:val="clear" w:color="auto" w:fill="DAE9F7" w:themeFill="text2" w:themeFillTint="1A"/>
+          </w:tcPr>
+          <w:p>
+            <w:pPr>
+              <w:rPr>
+                <w:sz w:val="14"/>
+                <w:szCs w:val="14"/>
+              </w:rPr>
+            </w:pPr>
+            <w:r>
+              <w:rPr>
+                <w:sz w:val="14"/>
+                <w:szCs w:val="14"/>
+              </w:rPr>
+              <w:t>E</w:t>
+            </w:r>
+          </w:p>
+        </w:tc>
+        <w:tc>
+          <w:tcPr>
+            <w:tcW w:w="1042" w:type="dxa"/>
+            <w:shd w:val="clear" w:color="auto" w:fill="DAE9F7" w:themeFill="text2" w:themeFillTint="1A"/>
+          </w:tcPr>
+          <w:p>
+            <w:pPr>
+              <w:rPr>
+                <w:sz w:val="14"/>
+                <w:szCs w:val="14"/>
+              </w:rPr>
+            </w:pPr>
+            <w:r>
+              <w:rPr>
+                <w:sz w:val="14"/>
+                <w:szCs w:val="14"/>
+              </w:rPr>
+              <w:t>F</w:t>
+            </w:r>
+          </w:p>
+        </w:tc>
+        <w:tc>
+          <w:tcPr>
+            <w:tcW w:w="1022" w:type="dxa"/>
+            <w:shd w:val="clear" w:color="auto" w:fill="DAE9F7" w:themeFill="text2" w:themeFillTint="1A"/>
+          </w:tcPr>
+          <w:p>
+            <w:pPr>
+              <w:rPr>
+                <w:sz w:val="14"/>
+                <w:szCs w:val="14"/>
+              </w:rPr>
+            </w:pPr>
+            <w:r>
+              <w:rPr>
+                <w:sz w:val="14"/>
+                <w:szCs w:val="14"/>
+              </w:rPr>
+              <w:t>G</w:t>
+            </w:r>
+          </w:p>
+        </w:tc>
+        <w:tc>
+          <w:tcPr>
+            <w:tcW w:w="734" w:type="dxa"/>
+            <w:shd w:val="clear" w:color="auto" w:fill="DAE9F7" w:themeFill="text2" w:themeFillTint="1A"/>
+          </w:tcPr>
+          <w:p>
+            <w:pPr>
+              <w:rPr>
+                <w:sz w:val="14"/>
+                <w:szCs w:val="14"/>
+              </w:rPr>
+            </w:pPr>
+            <w:r>
+              <w:rPr>
+                <w:sz w:val="14"/>
+                <w:szCs w:val="14"/>
+              </w:rPr>
+              <w:t>H</w:t>
+            </w:r>
+          </w:p>
+        </w:tc>
+        <w:tc>
+          <w:tcPr>
+            <w:tcW w:w="462" w:type="dxa"/>
+            <w:shd w:val="clear" w:color="auto" w:fill="DAE9F7" w:themeFill="text2" w:themeFillTint="1A"/>
+          </w:tcPr>
+          <w:p>
+            <w:pPr>
+              <w:rPr>
+                <w:sz w:val="14"/>
+                <w:szCs w:val="14"/>
+              </w:rPr>
+            </w:pPr>
+            <w:r>
+              <w:rPr>
+                <w:sz w:val="14"/>
+                <w:szCs w:val="14"/>
+              </w:rPr>
+              <w:t>I</w:t>
+            </w:r>
+          </w:p>
+        </w:tc>
+        <w:tc>
+          <w:tcPr>
+            <w:tcW w:w="702" w:type="dxa"/>
+            <w:shd w:val="clear" w:color="auto" w:fill="DAE9F7" w:themeFill="text2" w:themeFillTint="1A"/>
+          </w:tcPr>
+          <w:p>
+            <w:pPr>
+              <w:rPr>
+                <w:sz w:val="14"/>
+                <w:szCs w:val="14"/>
+              </w:rPr>
+            </w:pPr>
+            <w:r>
+              <w:rPr>
+                <w:sz w:val="14"/>
+                <w:szCs w:val="14"/>
+              </w:rPr>
+              <w:t>J</w:t>
+            </w:r>
+          </w:p>
+        </w:tc>
+        <w:tc>
+          <w:tcPr>
+            <w:tcW w:w="659" w:type="dxa"/>
+            <w:shd w:val="clear" w:color="auto" w:fill="DAE9F7" w:themeFill="text2" w:themeFillTint="1A"/>
+          </w:tcPr>
+          <w:p>
+            <w:pPr>
+              <w:rPr>
+                <w:sz w:val="14"/>
+                <w:szCs w:val="14"/>
+              </w:rPr>
+            </w:pPr>
+            <w:r>
+              <w:rPr>
+                <w:sz w:val="14"/>
+                <w:szCs w:val="14"/>
+              </w:rPr>
+              <w:t>K</w:t>
+            </w:r>
+          </w:p>
+        </w:tc>
+        <w:tc>
+          <w:tcPr>
+            <w:tcW w:w="1075" w:type="dxa"/>
+            <w:shd w:val="clear" w:color="auto" w:fill="DAE9F7" w:themeFill="text2" w:themeFillTint="1A"/>
+          </w:tcPr>
+          <w:p>
+            <w:pPr>
+              <w:rPr>
+                <w:sz w:val="14"/>
+                <w:szCs w:val="14"/>
+              </w:rPr>
+            </w:pPr>
+            <w:r>
+              <w:rPr>
+                <w:sz w:val="14"/>
+                <w:szCs w:val="14"/>
+              </w:rPr>
+              <w:t>L</w:t>
+            </w:r>
+          </w:p>
+        </w:tc>
+        <w:tc>
+          <w:tcPr>
+            <w:tcW w:w="710" w:type="dxa"/>
+            <w:shd w:val="clear" w:color="auto" w:fill="DAE9F7" w:themeFill="text2" w:themeFillTint="1A"/>
+          </w:tcPr>
+          <w:p>
+            <w:pPr>
+              <w:rPr>
+                <w:sz w:val="14"/>
+                <w:szCs w:val="14"/>
+              </w:rPr>
+            </w:pPr>
+            <w:r>
+              <w:rPr>
+                <w:sz w:val="14"/>
+                <w:szCs w:val="14"/>
+              </w:rPr>
+              <w:t>M</w:t>
+            </w:r>
+          </w:p>
+        </w:tc>
+      </w:tr>
+      <w:tr>
+        <w:trPr>
+          <w:trHeight w:val="730"/>
+        </w:trPr>
+        <w:tc>
+          <w:tcPr>
+            <w:tcW w:w="753" w:type="dxa"/>
+          </w:tcPr>
+          <w:p>
+            <w:pPr>
+              <w:rPr>
+                <w:sz w:val="14"/>
+                <w:szCs w:val="14"/>
+              </w:rPr>
+            </w:pPr>
+            <w:r>
+              <w:rPr>
+                <w:sz w:val="14"/>
+                <w:szCs w:val="14"/>
+              </w:rPr>
+              <w:t>Lily</w:t>
+            </w:r>
+          </w:p>
+        </w:tc>
+        <w:tc>
+          <w:tcPr>
+            <w:tcW w:w="1178" w:type="dxa"/>
+          </w:tcPr>
+          <w:p>
+            <w:pPr>
+              <w:rPr>
+                <w:sz w:val="14"/>
+                <w:szCs w:val="14"/>
+              </w:rPr>
+            </w:pPr>
+            <w:r>
+              <w:rPr>
+                <w:sz w:val="14"/>
+                <w:szCs w:val="14"/>
+              </w:rPr>
+              <w:t>Snapdragon</w:t>
+            </w:r>
+          </w:p>
+        </w:tc>
+        <w:tc>
+          <w:tcPr>
+            <w:tcW w:w="1106" w:type="dxa"/>
+          </w:tcPr>
+          <w:p>
+            <w:pPr>
+              <w:rPr>
+                <w:sz w:val="14"/>
+                <w:szCs w:val="14"/>
+              </w:rPr>
+            </w:pPr>
+            <w:r>
+              <w:rPr>
+                <w:sz w:val="14"/>
+                <w:szCs w:val="14"/>
+              </w:rPr>
+              <w:t>Bird of Paradise</w:t>
+            </w:r>
+          </w:p>
+        </w:tc>
+        <w:tc>
+          <w:tcPr>
+            <w:tcW w:w="1029" w:type="dxa"/>
+          </w:tcPr>
+          <w:p>
+            <w:pPr>
+              <w:rPr>
+                <w:sz w:val="14"/>
+                <w:szCs w:val="14"/>
+              </w:rPr>
+            </w:pPr>
+            <w:r>
+              <w:rPr>
+                <w:sz w:val="14"/>
+                <w:szCs w:val="14"/>
+              </w:rPr>
+              <w:t>Rose</w:t>
+            </w:r>
+          </w:p>
+        </w:tc>
+        <w:tc>
+          <w:tcPr>
+            <w:tcW w:w="761" w:type="dxa"/>
+          </w:tcPr>
+          <w:p>
+            <w:pPr>
+              <w:rPr>
+                <w:sz w:val="14"/>
+                <w:szCs w:val="14"/>
+              </w:rPr>
+            </w:pPr>
+            <w:r>
+              <w:rPr>
+                <w:sz w:val="14"/>
+                <w:szCs w:val="14"/>
+              </w:rPr>
+              <w:t>Spider Lillies</w:t>
+            </w:r>
+          </w:p>
+        </w:tc>
+        <w:tc>
+          <w:tcPr>
+            <w:tcW w:w="1042" w:type="dxa"/>
+          </w:tcPr>
+          <w:p>
+            <w:pPr>
+              <w:rPr>
+                <w:sz w:val="14"/>
+                <w:szCs w:val="14"/>
+              </w:rPr>
+            </w:pPr>
+            <w:r>
+              <w:rPr>
+                <w:sz w:val="14"/>
+                <w:szCs w:val="14"/>
+              </w:rPr>
+              <w:t>Dandelion</w:t>
+            </w:r>
+          </w:p>
+        </w:tc>
+        <w:tc>
+          <w:tcPr>
+            <w:tcW w:w="1022" w:type="dxa"/>
+          </w:tcPr>
+          <w:p>
+            <w:pPr>
+              <w:rPr>
+                <w:sz w:val="14"/>
+                <w:szCs w:val="14"/>
+              </w:rPr>
+            </w:pPr>
+            <w:r>
+              <w:rPr>
+                <w:sz w:val="14"/>
+                <w:szCs w:val="14"/>
+              </w:rPr>
+              <w:t>Sunflower</w:t>
+            </w:r>
+          </w:p>
+        </w:tc>
+        <w:tc>
+          <w:tcPr>
+            <w:tcW w:w="734" w:type="dxa"/>
+          </w:tcPr>
+          <w:p>
+            <w:pPr>
+              <w:rPr>
+                <w:sz w:val="14"/>
+                <w:szCs w:val="14"/>
+              </w:rPr>
+            </w:pPr>
+            <w:r>
+              <w:rPr>
+                <w:sz w:val="14"/>
+                <w:szCs w:val="14"/>
+              </w:rPr>
+              <w:t>Dahlia</w:t>
+            </w:r>
+          </w:p>
+        </w:tc>
+        <w:tc>
+          <w:tcPr>
+            <w:tcW w:w="462" w:type="dxa"/>
+          </w:tcPr>
+          <w:p>
+            <w:pPr>
+              <w:rPr>
+                <w:sz w:val="14"/>
+                <w:szCs w:val="14"/>
+              </w:rPr>
+            </w:pPr>
+            <w:r>
+              <w:rPr>
+                <w:sz w:val="14"/>
+                <w:szCs w:val="14"/>
+              </w:rPr>
+              <w:t>Iris</w:t>
+            </w:r>
+          </w:p>
+        </w:tc>
+        <w:tc>
+          <w:tcPr>
+            <w:tcW w:w="702" w:type="dxa"/>
+          </w:tcPr>
+          <w:p>
+            <w:pPr>
+              <w:rPr>
+                <w:sz w:val="14"/>
+                <w:szCs w:val="14"/>
+              </w:rPr>
+            </w:pPr>
+            <w:r>
+              <w:rPr>
+                <w:sz w:val="14"/>
+                <w:szCs w:val="14"/>
+              </w:rPr>
+              <w:t>Peony</w:t>
+            </w:r>
+          </w:p>
+        </w:tc>
+        <w:tc>
+          <w:tcPr>
+            <w:tcW w:w="659" w:type="dxa"/>
+          </w:tcPr>
+          <w:p>
+            <w:pPr>
+              <w:rPr>
+                <w:sz w:val="14"/>
+                <w:szCs w:val="14"/>
+              </w:rPr>
+            </w:pPr>
+            <w:r>
+              <w:rPr>
+                <w:sz w:val="14"/>
+                <w:szCs w:val="14"/>
+              </w:rPr>
+              <w:t>Daisy</w:t>
+            </w:r>
+          </w:p>
+        </w:tc>
+        <w:tc>
+          <w:tcPr>
+            <w:tcW w:w="1075" w:type="dxa"/>
+          </w:tcPr>
+          <w:p>
+            <w:pPr>
+              <w:rPr>
+                <w:sz w:val="14"/>
+                <w:szCs w:val="14"/>
+              </w:rPr>
+            </w:pPr>
+            <w:r>
+              <w:rPr>
+                <w:sz w:val="14"/>
+                <w:szCs w:val="14"/>
+              </w:rPr>
+              <w:t>Hydrangea</w:t>
+            </w:r>
+          </w:p>
+        </w:tc>
+        <w:tc>
+          <w:tcPr>
+            <w:tcW w:w="710" w:type="dxa"/>
+          </w:tcPr>
+          <w:p>
+            <w:pPr>
+              <w:rPr>
+                <w:sz w:val="14"/>
+                <w:szCs w:val="14"/>
+              </w:rPr>
+            </w:pPr>
+            <w:r>
+              <w:rPr>
+                <w:sz w:val="14"/>
+                <w:szCs w:val="14"/>
+              </w:rPr>
+              <w:t>Poppy</w:t>
+            </w:r>
+          </w:p>
+        </w:tc>
+      </w:tr>
+      <w:tr>
+        <w:trPr>
+          <w:trHeight w:val="243"/>
+        </w:trPr>
+        <w:tc>
+          <w:tcPr>
+            <w:tcW w:w="753" w:type="dxa"/>
+            <w:shd w:val="clear" w:color="auto" w:fill="DAE9F7" w:themeFill="text2" w:themeFillTint="1A"/>
+          </w:tcPr>
+          <w:p>
+            <w:pPr>
+              <w:rPr>
+                <w:sz w:val="14"/>
+                <w:szCs w:val="14"/>
+              </w:rPr>
+            </w:pPr>
+            <w:r>
+              <w:rPr>
+                <w:sz w:val="14"/>
+                <w:szCs w:val="14"/>
+              </w:rPr>
+              <w:t>N</w:t>
+            </w:r>
+          </w:p>
+        </w:tc>
+        <w:tc>
+          <w:tcPr>
+            <w:tcW w:w="1178" w:type="dxa"/>
+            <w:shd w:val="clear" w:color="auto" w:fill="DAE9F7" w:themeFill="text2" w:themeFillTint="1A"/>
+          </w:tcPr>
+          <w:p>
+            <w:pPr>
+              <w:rPr>
+                <w:sz w:val="14"/>
+                <w:szCs w:val="14"/>
+              </w:rPr>
+            </w:pPr>
+            <w:r>
+              <w:rPr>
+                <w:sz w:val="14"/>
+                <w:szCs w:val="14"/>
+              </w:rPr>
+              <w:t>O</w:t>
+            </w:r>
+          </w:p>
+        </w:tc>
+        <w:tc>
+          <w:tcPr>
+            <w:tcW w:w="1106" w:type="dxa"/>
+            <w:shd w:val="clear" w:color="auto" w:fill="DAE9F7" w:themeFill="text2" w:themeFillTint="1A"/>
+          </w:tcPr>
+          <w:p>
+            <w:pPr>
+              <w:rPr>
+                <w:sz w:val="14"/>
+                <w:szCs w:val="14"/>
+              </w:rPr>
+            </w:pPr>
+            <w:r>
+              <w:rPr>
+                <w:sz w:val="14"/>
+                <w:szCs w:val="14"/>
+              </w:rPr>
+              <w:t>P</w:t>
+            </w:r>
+          </w:p>
+        </w:tc>
+        <w:tc>
+          <w:tcPr>
+            <w:tcW w:w="1029" w:type="dxa"/>
+            <w:shd w:val="clear" w:color="auto" w:fill="DAE9F7" w:themeFill="text2" w:themeFillTint="1A"/>
+          </w:tcPr>
+          <w:p>
+            <w:pPr>
+              <w:rPr>
+                <w:sz w:val="14"/>
+                <w:szCs w:val="14"/>
+              </w:rPr>
+            </w:pPr>
+            <w:r>
+              <w:rPr>
+                <w:sz w:val="14"/>
+                <w:szCs w:val="14"/>
+              </w:rPr>
+              <w:t>Q</w:t>
+            </w:r>
+          </w:p>
+        </w:tc>
+        <w:tc>
+          <w:tcPr>
+            <w:tcW w:w="761" w:type="dxa"/>
+            <w:shd w:val="clear" w:color="auto" w:fill="DAE9F7" w:themeFill="text2" w:themeFillTint="1A"/>
+          </w:tcPr>
+          <w:p>
+            <w:pPr>
+              <w:rPr>
+                <w:sz w:val="14"/>
+                <w:szCs w:val="14"/>
+              </w:rPr>
+            </w:pPr>
+            <w:r>
+              <w:rPr>
+                <w:sz w:val="14"/>
+                <w:szCs w:val="14"/>
+              </w:rPr>
+              <w:t>R</w:t>
+            </w:r>
+          </w:p>
+        </w:tc>
+        <w:tc>
+          <w:tcPr>
+            <w:tcW w:w="1042" w:type="dxa"/>
+            <w:shd w:val="clear" w:color="auto" w:fill="DAE9F7" w:themeFill="text2" w:themeFillTint="1A"/>
+          </w:tcPr>
+          <w:p>
+            <w:pPr>
+              <w:rPr>
+                <w:sz w:val="14"/>
+                <w:szCs w:val="14"/>
+              </w:rPr>
+            </w:pPr>
+            <w:r>
+              <w:rPr>
+                <w:sz w:val="14"/>
+                <w:szCs w:val="14"/>
+              </w:rPr>
+              <w:t>S</w:t>
+            </w:r>
+          </w:p>
+        </w:tc>
+        <w:tc>
+          <w:tcPr>
+            <w:tcW w:w="1022" w:type="dxa"/>
+            <w:shd w:val="clear" w:color="auto" w:fill="DAE9F7" w:themeFill="text2" w:themeFillTint="1A"/>
+          </w:tcPr>
+          <w:p>
+            <w:pPr>
+              <w:rPr>
+                <w:sz w:val="14"/>
+                <w:szCs w:val="14"/>
+              </w:rPr>
+            </w:pPr>
+            <w:r>
+              <w:rPr>
+                <w:sz w:val="14"/>
+                <w:szCs w:val="14"/>
+              </w:rPr>
+              <w:t>T</w:t>
+            </w:r>
+          </w:p>
+        </w:tc>
+        <w:tc>
+          <w:tcPr>
+            <w:tcW w:w="734" w:type="dxa"/>
+            <w:shd w:val="clear" w:color="auto" w:fill="DAE9F7" w:themeFill="text2" w:themeFillTint="1A"/>
+          </w:tcPr>
+          <w:p>
+            <w:pPr>
+              <w:rPr>
+                <w:sz w:val="14"/>
+                <w:szCs w:val="14"/>
+              </w:rPr>
+            </w:pPr>
+            <w:r>
+              <w:rPr>
+                <w:sz w:val="14"/>
+                <w:szCs w:val="14"/>
+              </w:rPr>
+              <w:t>U</w:t>
+            </w:r>
+          </w:p>
+        </w:tc>
+        <w:tc>
+          <w:tcPr>
+            <w:tcW w:w="462" w:type="dxa"/>
+            <w:shd w:val="clear" w:color="auto" w:fill="DAE9F7" w:themeFill="text2" w:themeFillTint="1A"/>
+          </w:tcPr>
+          <w:p>
+            <w:pPr>
+              <w:rPr>
+                <w:sz w:val="14"/>
+                <w:szCs w:val="14"/>
+              </w:rPr>
+            </w:pPr>
+            <w:r>
+              <w:rPr>
+                <w:sz w:val="14"/>
+                <w:szCs w:val="14"/>
+              </w:rPr>
+              <w:t>V</w:t>
+            </w:r>
+          </w:p>
+        </w:tc>
+        <w:tc>
+          <w:tcPr>
+            <w:tcW w:w="702" w:type="dxa"/>
+            <w:shd w:val="clear" w:color="auto" w:fill="DAE9F7" w:themeFill="text2" w:themeFillTint="1A"/>
+          </w:tcPr>
+          <w:p>
+            <w:pPr>
+              <w:rPr>
+                <w:sz w:val="14"/>
+                <w:szCs w:val="14"/>
+              </w:rPr>
+            </w:pPr>
+            <w:r>
+              <w:rPr>
+                <w:sz w:val="14"/>
+                <w:szCs w:val="14"/>
+              </w:rPr>
+              <w:t>W</w:t>
+            </w:r>
+          </w:p>
+        </w:tc>
+        <w:tc>
+          <w:tcPr>
+            <w:tcW w:w="659" w:type="dxa"/>
+            <w:shd w:val="clear" w:color="auto" w:fill="DAE9F7" w:themeFill="text2" w:themeFillTint="1A"/>
+          </w:tcPr>
+          <w:p>
+            <w:pPr>
+              <w:rPr>
+                <w:sz w:val="14"/>
+                <w:szCs w:val="14"/>
+              </w:rPr>
+            </w:pPr>
+            <w:r>
+              <w:rPr>
+                <w:sz w:val="14"/>
+                <w:szCs w:val="14"/>
+              </w:rPr>
+              <w:t>X</w:t>
+            </w:r>
+          </w:p>
+        </w:tc>
+        <w:tc>
+          <w:tcPr>
+            <w:tcW w:w="1075" w:type="dxa"/>
+            <w:shd w:val="clear" w:color="auto" w:fill="DAE9F7" w:themeFill="text2" w:themeFillTint="1A"/>
+          </w:tcPr>
+          <w:p>
+            <w:pPr>
+              <w:rPr>
+                <w:sz w:val="14"/>
+                <w:szCs w:val="14"/>
+              </w:rPr>
+            </w:pPr>
+            <w:r>
+              <w:rPr>
+                <w:sz w:val="14"/>
+                <w:szCs w:val="14"/>
+              </w:rPr>
+              <w:t>Y</w:t>
+            </w:r>
+          </w:p>
+        </w:tc>
+        <w:tc>
+          <w:tcPr>
+            <w:tcW w:w="710" w:type="dxa"/>
+            <w:shd w:val="clear" w:color="auto" w:fill="DAE9F7" w:themeFill="text2" w:themeFillTint="1A"/>
+          </w:tcPr>
+          <w:p>
+            <w:pPr>
+              <w:rPr>
+                <w:sz w:val="14"/>
+                <w:szCs w:val="14"/>
+              </w:rPr>
+            </w:pPr>
+            <w:r>
+              <w:rPr>
+                <w:sz w:val="14"/>
+                <w:szCs w:val="14"/>
+              </w:rPr>
+              <w:t>Z</w:t>
+            </w:r>
+          </w:p>
+        </w:tc>
+      </w:tr>
+      <w:tr>
+        <w:trPr>
+          <w:trHeight w:val="486"/>
+        </w:trPr>
+        <w:tc>
+          <w:tcPr>
+            <w:tcW w:w="753" w:type="dxa"/>
+          </w:tcPr>
+          <w:p>
+            <w:pPr>
+              <w:rPr>
+                <w:sz w:val="14"/>
+                <w:szCs w:val="14"/>
+              </w:rPr>
+            </w:pPr>
+            <w:r>
+              <w:rPr>
+                <w:sz w:val="14"/>
+                <w:szCs w:val="14"/>
+              </w:rPr>
+              <w:t>Azalea</w:t>
+            </w:r>
+          </w:p>
+        </w:tc>
+        <w:tc>
+          <w:tcPr>
+            <w:tcW w:w="1178" w:type="dxa"/>
+          </w:tcPr>
+          <w:p>
+            <w:pPr>
+              <w:rPr>
+                <w:sz w:val="14"/>
+                <w:szCs w:val="14"/>
+              </w:rPr>
+            </w:pPr>
+            <w:r>
+              <w:rPr>
+                <w:sz w:val="14"/>
+                <w:szCs w:val="14"/>
+              </w:rPr>
+              <w:t>Daffodil</w:t>
+            </w:r>
+          </w:p>
+        </w:tc>
+        <w:tc>
+          <w:tcPr>
+            <w:tcW w:w="1106" w:type="dxa"/>
+          </w:tcPr>
+          <w:p>
+            <w:pPr>
+              <w:rPr>
+                <w:sz w:val="14"/>
+                <w:szCs w:val="14"/>
+              </w:rPr>
+            </w:pPr>
+            <w:r>
+              <w:rPr>
+                <w:sz w:val="14"/>
+                <w:szCs w:val="14"/>
+              </w:rPr>
+              <w:t>Cornflower</w:t>
+            </w:r>
+          </w:p>
+        </w:tc>
+        <w:tc>
+          <w:tcPr>
+            <w:tcW w:w="1029" w:type="dxa"/>
+          </w:tcPr>
+          <w:p>
+            <w:pPr>
+              <w:rPr>
+                <w:sz w:val="14"/>
+                <w:szCs w:val="14"/>
+              </w:rPr>
+            </w:pPr>
+            <w:r>
+              <w:rPr>
+                <w:sz w:val="14"/>
+                <w:szCs w:val="14"/>
+              </w:rPr>
+              <w:t>Periwinkle</w:t>
+            </w:r>
+          </w:p>
+        </w:tc>
+        <w:tc>
+          <w:tcPr>
+            <w:tcW w:w="761" w:type="dxa"/>
+          </w:tcPr>
+          <w:p>
+            <w:pPr>
+              <w:rPr>
+                <w:sz w:val="14"/>
+                <w:szCs w:val="14"/>
+              </w:rPr>
+            </w:pPr>
+            <w:r>
+              <w:rPr>
+                <w:sz w:val="14"/>
+                <w:szCs w:val="14"/>
+              </w:rPr>
+              <w:t>Orchid</w:t>
+            </w:r>
+          </w:p>
+        </w:tc>
+        <w:tc>
+          <w:tcPr>
+            <w:tcW w:w="1042" w:type="dxa"/>
+          </w:tcPr>
+          <w:p>
+            <w:pPr>
+              <w:rPr>
+                <w:sz w:val="14"/>
+                <w:szCs w:val="14"/>
+              </w:rPr>
+            </w:pPr>
+            <w:r>
+              <w:rPr>
+                <w:sz w:val="14"/>
+                <w:szCs w:val="14"/>
+              </w:rPr>
+              <w:t>Tulip</w:t>
+            </w:r>
+          </w:p>
+        </w:tc>
+        <w:tc>
+          <w:tcPr>
+            <w:tcW w:w="1022" w:type="dxa"/>
+          </w:tcPr>
+          <w:p>
+            <w:pPr>
+              <w:rPr>
+                <w:sz w:val="14"/>
+                <w:szCs w:val="14"/>
+              </w:rPr>
+            </w:pPr>
+            <w:r>
+              <w:rPr>
+                <w:sz w:val="14"/>
+                <w:szCs w:val="14"/>
+              </w:rPr>
+              <w:t>Hyacinth</w:t>
+            </w:r>
+          </w:p>
+        </w:tc>
+        <w:tc>
+          <w:tcPr>
+            <w:tcW w:w="734" w:type="dxa"/>
+          </w:tcPr>
+          <w:p>
+            <w:pPr>
+              <w:rPr>
+                <w:sz w:val="14"/>
+                <w:szCs w:val="14"/>
+              </w:rPr>
+            </w:pPr>
+            <w:r>
+              <w:rPr>
+                <w:sz w:val="14"/>
+                <w:szCs w:val="14"/>
+              </w:rPr>
+              <w:t>Buttercup</w:t>
+            </w:r>
+          </w:p>
+        </w:tc>
+        <w:tc>
+          <w:tcPr>
+            <w:tcW w:w="462" w:type="dxa"/>
+          </w:tcPr>
+          <w:p>
+            <w:pPr>
+              <w:rPr>
+                <w:sz w:val="14"/>
+                <w:szCs w:val="14"/>
+              </w:rPr>
+            </w:pPr>
+            <w:r>
+              <w:rPr>
+                <w:sz w:val="14"/>
+                <w:szCs w:val="14"/>
+              </w:rPr>
+              <w:t>Alstroemeria</w:t>
+            </w:r>
+          </w:p>
+        </w:tc>
+        <w:tc>
+          <w:tcPr>
+            <w:tcW w:w="702" w:type="dxa"/>
+          </w:tcPr>
+          <w:p>
+            <w:pPr>
+              <w:rPr>
+                <w:sz w:val="14"/>
+                <w:szCs w:val="14"/>
+              </w:rPr>
+            </w:pPr>
+            <w:r>
+              <w:rPr>
+                <w:sz w:val="14"/>
+                <w:szCs w:val="14"/>
+              </w:rPr>
+              <w:t>Marigold</w:t>
+            </w:r>
+          </w:p>
+        </w:tc>
+        <w:tc>
+          <w:tcPr>
+            <w:tcW w:w="659" w:type="dxa"/>
+          </w:tcPr>
+          <w:p>
+            <w:pPr>
+              <w:rPr>
+                <w:sz w:val="14"/>
+                <w:szCs w:val="14"/>
+              </w:rPr>
+            </w:pPr>
+            <w:r>
+              <w:rPr>
+                <w:sz w:val="14"/>
+                <w:szCs w:val="14"/>
+              </w:rPr>
+              <w:t>Lavender</w:t>
+            </w:r>
+          </w:p>
+        </w:tc>
+        <w:tc>
+          <w:tcPr>
+            <w:tcW w:w="1075" w:type="dxa"/>
+          </w:tcPr>
+          <w:p>
+            <w:pPr>
+              <w:rPr>
+                <w:sz w:val="14"/>
+                <w:szCs w:val="14"/>
+              </w:rPr>
+            </w:pPr>
+            <w:r>
+              <w:rPr>
+                <w:sz w:val="14"/>
+                <w:szCs w:val="14"/>
+              </w:rPr>
+              <w:t>Violet</w:t>
+            </w:r>
+          </w:p>
+        </w:tc>
+        <w:tc>
+          <w:tcPr>
+            <w:tcW w:w="710" w:type="dxa"/>
+          </w:tcPr>
+          <w:p>
+            <w:pPr>
+              <w:rPr>
+                <w:sz w:val="14"/>
+                <w:szCs w:val="14"/>
+              </w:rPr>
+            </w:pPr>
+            <w:r>
+              <w:rPr>
+                <w:sz w:val="14"/>
+                <w:szCs w:val="14"/>
+              </w:rPr>
+              <w:t>Yarrow</w:t>
+            </w:r>
+          </w:p>
+        </w:tc>
+      </w:tr>
+    </w:tbl>
     <w:p>
-      <w:r>
-        <w:t>A – Lilly</w:t>
-      </w:r>
-    </w:p>
-    <w:p>
-      <w:r>
-        <w:t xml:space="preserve">B – </w:t>
-      </w:r>
-    </w:p>
-    <w:p>
-      <w:r>
-        <w:t xml:space="preserve">C – </w:t>
-      </w:r>
-    </w:p>
-    <w:p>
-      <w:r>
-        <w:t>D – Rose</w:t>
-      </w:r>
-    </w:p>
-    <w:p>
-      <w:r>
-        <w:t>E – Spider Lillies</w:t>
-      </w:r>
-    </w:p>
-    <w:p>
-      <w:r>
-        <w:t xml:space="preserve">F – </w:t>
-      </w:r>
-    </w:p>
-    <w:p>
-      <w:r>
-        <w:t xml:space="preserve">G – </w:t>
-      </w:r>
-    </w:p>
-    <w:p>
-      <w:r>
-        <w:t xml:space="preserve">H – </w:t>
-      </w:r>
-    </w:p>
-    <w:p>
-      <w:r>
-        <w:t xml:space="preserve">I – </w:t>
-      </w:r>
-    </w:p>
-    <w:p>
-      <w:r>
-        <w:t xml:space="preserve">J – </w:t>
-      </w:r>
-    </w:p>
-    <w:p>
-      <w:r>
-        <w:t>K – Daisy</w:t>
-      </w:r>
-    </w:p>
-    <w:p>
-      <w:r>
-        <w:t>L –</w:t>
-      </w:r>
-    </w:p>
-    <w:p>
-      <w:r>
-        <w:t>M –</w:t>
-      </w:r>
-    </w:p>
-    <w:p>
-      <w:r>
-        <w:t>N –</w:t>
-      </w:r>
-    </w:p>
-    <w:p>
-      <w:r>
-        <w:t>O –</w:t>
-      </w:r>
-    </w:p>
-    <w:p>
-      <w:r>
-        <w:t>P –</w:t>
-      </w:r>
-    </w:p>
-    <w:p>
-      <w:r>
-        <w:t>Q –</w:t>
-      </w:r>
-    </w:p>
-    <w:p>
-      <w:r>
-        <w:t>R – Orchid</w:t>
-      </w:r>
-    </w:p>
-    <w:p>
-      <w:r>
-        <w:t>S – Tulip</w:t>
-      </w:r>
-    </w:p>
-    <w:p>
-      <w:r>
-        <w:t>T –</w:t>
-      </w:r>
-    </w:p>
-    <w:p>
-      <w:r>
-        <w:t>U –</w:t>
-      </w:r>
-    </w:p>
-    <w:p>
-      <w:r>
-        <w:t>V –</w:t>
-      </w:r>
-    </w:p>
-    <w:p>
-      <w:r>
-        <w:t>W –</w:t>
-      </w:r>
-    </w:p>
-    <w:p>
-      <w:r>
-        <w:t>X –</w:t>
-      </w:r>
-    </w:p>
-    <w:p>
-      <w:r>
-        <w:t>Y –</w:t>
-      </w:r>
-    </w:p>
-    <w:p>
-      <w:r>
-        <w:t>Z –</w:t>
-      </w:r>
+      <w:pPr>
+        <w:rPr>
+          <w:sz w:val="16"/>
+          <w:szCs w:val="16"/>
+        </w:rPr>
+      </w:pPr>
     </w:p>
     <w:sectPr>
       <w:pgSz w:w="11906" w:h="16838"/>
@@ -1059,6 +2046,25 @@
       <w:spacing w:val="5"/>
     </w:rPr>
   </w:style>
+  <w:style w:type="table" w:styleId="TableGrid">
+    <w:name w:val="Table Grid"/>
+    <w:basedOn w:val="TableNormal"/>
+    <w:uiPriority w:val="39"/>
+    <w:rsid w:val="004C5250"/>
+    <w:pPr>
+      <w:spacing w:after="0" w:line="240" w:lineRule="auto"/>
+    </w:pPr>
+    <w:tblPr>
+      <w:tblBorders>
+        <w:top w:val="single" w:sz="4" w:space="0" w:color="auto"/>
+        <w:left w:val="single" w:sz="4" w:space="0" w:color="auto"/>
+        <w:bottom w:val="single" w:sz="4" w:space="0" w:color="auto"/>
+        <w:right w:val="single" w:sz="4" w:space="0" w:color="auto"/>
+        <w:insideH w:val="single" w:sz="4" w:space="0" w:color="auto"/>
+        <w:insideV w:val="single" w:sz="4" w:space="0" w:color="auto"/>
+      </w:tblBorders>
+    </w:tblPr>
+  </w:style>
 </w:styles>
 </file>
 
